--- a/CS 230 Project Software Design Template.docx
+++ b/CS 230 Project Software Design Template.docx
@@ -3274,10 +3274,7 @@
               <w:br/>
             </w:r>
             <w:r>
-              <w:t>macOS Server: $19.99 (one-time purchase).</w:t>
-            </w:r>
-            <w:r>
-              <w:t xml:space="preserve"> </w:t>
+              <w:t xml:space="preserve">macOS Server: $19.99 (one-time purchase). </w:t>
             </w:r>
             <w:r>
               <w:t>Additional costs for high-end hardware and scaling.</w:t>
@@ -3316,14 +3313,7 @@
                 <w:rFonts w:asciiTheme="majorHAnsi" w:hAnsiTheme="majorHAnsi" w:cstheme="majorHAnsi"/>
                 <w:szCs w:val="22"/>
               </w:rPr>
-              <w:t xml:space="preserve">Based Deployment: </w:t>
-            </w:r>
-            <w:r>
-              <w:rPr>
-                <w:rFonts w:asciiTheme="majorHAnsi" w:hAnsiTheme="majorHAnsi" w:cstheme="majorHAnsi"/>
-                <w:szCs w:val="22"/>
-              </w:rPr>
-              <w:t>Linux server distributions (</w:t>
+              <w:t>Based Deployment: Linux server distributions (</w:t>
             </w:r>
             <w:r>
               <w:rPr>
@@ -3354,70 +3344,7 @@
                 <w:rFonts w:asciiTheme="majorHAnsi" w:hAnsiTheme="majorHAnsi" w:cstheme="majorHAnsi"/>
                 <w:szCs w:val="22"/>
               </w:rPr>
-              <w:t xml:space="preserve">Advantages: </w:t>
-            </w:r>
-            <w:r>
-              <w:rPr>
-                <w:rFonts w:asciiTheme="majorHAnsi" w:hAnsiTheme="majorHAnsi" w:cstheme="majorHAnsi"/>
-                <w:szCs w:val="22"/>
-              </w:rPr>
-              <w:t>Open</w:t>
-            </w:r>
-            <w:r>
-              <w:rPr>
-                <w:rFonts w:asciiTheme="majorHAnsi" w:hAnsiTheme="majorHAnsi" w:cstheme="majorHAnsi"/>
-                <w:szCs w:val="22"/>
-              </w:rPr>
-              <w:t xml:space="preserve"> </w:t>
-            </w:r>
-            <w:r>
-              <w:rPr>
-                <w:rFonts w:asciiTheme="majorHAnsi" w:hAnsiTheme="majorHAnsi" w:cstheme="majorHAnsi"/>
-                <w:szCs w:val="22"/>
-              </w:rPr>
-              <w:t>source and cost</w:t>
-            </w:r>
-            <w:r>
-              <w:rPr>
-                <w:rFonts w:asciiTheme="majorHAnsi" w:hAnsiTheme="majorHAnsi" w:cstheme="majorHAnsi"/>
-                <w:szCs w:val="22"/>
-              </w:rPr>
-              <w:t xml:space="preserve"> </w:t>
-            </w:r>
-            <w:r>
-              <w:rPr>
-                <w:rFonts w:asciiTheme="majorHAnsi" w:hAnsiTheme="majorHAnsi" w:cstheme="majorHAnsi"/>
-                <w:szCs w:val="22"/>
-              </w:rPr>
-              <w:t>effective.</w:t>
-            </w:r>
-            <w:r>
-              <w:rPr>
-                <w:rFonts w:asciiTheme="majorHAnsi" w:hAnsiTheme="majorHAnsi" w:cstheme="majorHAnsi"/>
-                <w:szCs w:val="22"/>
-              </w:rPr>
-              <w:t xml:space="preserve"> </w:t>
-            </w:r>
-            <w:r>
-              <w:rPr>
-                <w:rFonts w:asciiTheme="majorHAnsi" w:hAnsiTheme="majorHAnsi" w:cstheme="majorHAnsi"/>
-                <w:szCs w:val="22"/>
-              </w:rPr>
-              <w:t>Highly flexible and customizable.</w:t>
-            </w:r>
-            <w:r>
-              <w:rPr>
-                <w:rFonts w:asciiTheme="majorHAnsi" w:hAnsiTheme="majorHAnsi" w:cstheme="majorHAnsi"/>
-                <w:szCs w:val="22"/>
-              </w:rPr>
-              <w:t xml:space="preserve"> </w:t>
-            </w:r>
-            <w:r>
-              <w:rPr>
-                <w:rFonts w:asciiTheme="majorHAnsi" w:hAnsiTheme="majorHAnsi" w:cstheme="majorHAnsi"/>
-                <w:szCs w:val="22"/>
-              </w:rPr>
-              <w:t>Strong security and performance.</w:t>
+              <w:t>Advantages: Open source and cost effective. Highly flexible and customizable. Strong security and performance.</w:t>
             </w:r>
           </w:p>
           <w:p>
@@ -3595,22 +3522,7 @@
               <w:contextualSpacing/>
             </w:pPr>
             <w:r>
-              <w:t>I</w:t>
-            </w:r>
-            <w:r>
-              <w:t>ntegration with Microsoft tools and services.</w:t>
-            </w:r>
-            <w:r>
-              <w:t xml:space="preserve"> </w:t>
-            </w:r>
-            <w:r>
-              <w:t>Strong enterprise support.</w:t>
-            </w:r>
-            <w:r>
-              <w:t xml:space="preserve"> </w:t>
-            </w:r>
-            <w:r>
-              <w:t>Good performance and scalability.</w:t>
+              <w:t>Integration with Microsoft tools and services. Strong enterprise support. Good performance and scalability.</w:t>
             </w:r>
           </w:p>
           <w:p>
@@ -3683,10 +3595,7 @@
               <w:contextualSpacing/>
             </w:pPr>
             <w:r>
-              <w:t>Web apps accessed via browsers or native apps with web views</w:t>
-            </w:r>
-            <w:r>
-              <w:t>.</w:t>
+              <w:t>Web apps accessed via browsers or native apps with web views.</w:t>
             </w:r>
           </w:p>
           <w:p>
@@ -4114,13 +4023,7 @@
               <w:contextualSpacing/>
             </w:pPr>
             <w:r>
-              <w:t>Xcode (iOS/macOS), IntelliJ IDEA, Eclipse, Visual Studio Code.</w:t>
-            </w:r>
-            <w:r>
-              <w:t xml:space="preserve"> </w:t>
-            </w:r>
-            <w:r>
-              <w:t>Languages: Swift, Objective-C, Java, Kotlin.</w:t>
+              <w:t>Xcode (iOS/macOS), IntelliJ IDEA, Eclipse, Visual Studio Code. Languages: Swift, Objective-C, Java, Kotlin.</w:t>
             </w:r>
           </w:p>
           <w:p>
@@ -4499,27 +4402,42 @@
       <w:pPr>
         <w:pStyle w:val="List"/>
         <w:numPr>
-          <w:ilvl w:val="0"/>
-          <w:numId w:val="0"/>
+          <w:ilvl w:val="1"/>
+          <w:numId w:val="1"/>
         </w:numPr>
-        <w:ind w:left="720"/>
-      </w:pPr>
+      </w:pPr>
+      <w:r>
+        <w:t xml:space="preserve">Cost-Effective: Linux is free and </w:t>
+      </w:r>
+      <w:r>
+        <w:t>open source</w:t>
+      </w:r>
+      <w:r>
+        <w:t>, which helps reduce licensing costs.</w:t>
+      </w:r>
     </w:p>
     <w:p>
       <w:pPr>
         <w:pStyle w:val="List"/>
-      </w:pPr>
-      <w:r>
-        <w:rPr>
-          <w:b/>
-        </w:rPr>
-        <w:t>Operating Systems Architectures</w:t>
-      </w:r>
-      <w:r>
-        <w:t xml:space="preserve">: </w:t>
-      </w:r>
-      <w:r>
-        <w:t>Linux's open-source nature provides flexibility and security, making it easy to scale and manage Draw It or Lose It across different computers.</w:t>
+        <w:numPr>
+          <w:ilvl w:val="1"/>
+          <w:numId w:val="1"/>
+        </w:numPr>
+      </w:pPr>
+      <w:r>
+        <w:t>Scalability: Easily scalable to handle increasing user loads and data volumes.</w:t>
+      </w:r>
+    </w:p>
+    <w:p>
+      <w:pPr>
+        <w:pStyle w:val="List"/>
+        <w:numPr>
+          <w:ilvl w:val="1"/>
+          <w:numId w:val="1"/>
+        </w:numPr>
+      </w:pPr>
+      <w:r>
+        <w:t>Community Support: Extensive documentation and support from the community can assist with troubleshooting and enhancements.</w:t>
       </w:r>
     </w:p>
     <w:p>
@@ -4529,6 +4447,7 @@
           <w:ilvl w:val="0"/>
           <w:numId w:val="0"/>
         </w:numPr>
+        <w:ind w:left="720"/>
       </w:pPr>
     </w:p>
     <w:p>
@@ -4539,40 +4458,37 @@
         <w:rPr>
           <w:b/>
         </w:rPr>
-        <w:t>Storage Management</w:t>
+        <w:t>Operating Systems Architectures</w:t>
       </w:r>
       <w:r>
         <w:t xml:space="preserve">: </w:t>
       </w:r>
       <w:r>
-        <w:t>Using MySQL or PostgreSQL on Linux ensures reliable data management and scalability, important for handling more players and data in Draw It or Lose It.</w:t>
-      </w:r>
-    </w:p>
-    <w:p>
-      <w:pPr>
-        <w:pStyle w:val="ListParagraph"/>
-        <w:rPr>
-          <w:rFonts w:asciiTheme="majorHAnsi" w:hAnsiTheme="majorHAnsi" w:cstheme="majorHAnsi"/>
-          <w:b/>
-          <w:szCs w:val="22"/>
-        </w:rPr>
-      </w:pPr>
+        <w:t>Linux's open-source nature provides flexibility and security, making it easy to scale and manage Draw It or Lose It across different computers.</w:t>
+      </w:r>
     </w:p>
     <w:p>
       <w:pPr>
         <w:pStyle w:val="List"/>
-      </w:pPr>
-      <w:r>
-        <w:rPr>
-          <w:b/>
-        </w:rPr>
-        <w:t>Memory Management</w:t>
-      </w:r>
-      <w:r>
-        <w:t xml:space="preserve">: </w:t>
-      </w:r>
-      <w:r>
-        <w:t>Linux manages memory well with optimizations, ensuring Draw It or Lose It runs smoothly and uses resources effectively.</w:t>
+        <w:numPr>
+          <w:ilvl w:val="1"/>
+          <w:numId w:val="1"/>
+        </w:numPr>
+      </w:pPr>
+      <w:r>
+        <w:t>Flexibility: Customizable to meet specific needs and performance requirements.</w:t>
+      </w:r>
+    </w:p>
+    <w:p>
+      <w:pPr>
+        <w:pStyle w:val="List"/>
+        <w:numPr>
+          <w:ilvl w:val="1"/>
+          <w:numId w:val="1"/>
+        </w:numPr>
+      </w:pPr>
+      <w:r>
+        <w:t>Stability: Known for stability and reliability, essential for continuous game operation.</w:t>
       </w:r>
     </w:p>
     <w:p>
@@ -4592,13 +4508,77 @@
         <w:rPr>
           <w:b/>
         </w:rPr>
-        <w:t>Distributed Systems and Networks</w:t>
+        <w:t>Storage Management</w:t>
       </w:r>
       <w:r>
         <w:t xml:space="preserve">: </w:t>
       </w:r>
       <w:r>
-        <w:t>By using RESTful APIs and message queues, platforms in Draw It or Lose It can communicate smoothly in real-time, even if there are network issues.</w:t>
+        <w:t>Using MySQL or PostgreSQL on Linux ensures reliable data management and scalability, important for handling more players and data in Draw It or Lose It.</w:t>
+      </w:r>
+    </w:p>
+    <w:p>
+      <w:pPr>
+        <w:pStyle w:val="List"/>
+        <w:numPr>
+          <w:ilvl w:val="1"/>
+          <w:numId w:val="1"/>
+        </w:numPr>
+      </w:pPr>
+      <w:r>
+        <w:t>Scalability: Both databases support large datasets and high transaction volumes.</w:t>
+      </w:r>
+    </w:p>
+    <w:p>
+      <w:pPr>
+        <w:pStyle w:val="List"/>
+        <w:numPr>
+          <w:ilvl w:val="1"/>
+          <w:numId w:val="1"/>
+        </w:numPr>
+      </w:pPr>
+      <w:r>
+        <w:t>Reliability: Proven track record of reliability and performance.</w:t>
+      </w:r>
+    </w:p>
+    <w:p>
+      <w:pPr>
+        <w:pStyle w:val="ListParagraph"/>
+        <w:ind w:left="1440"/>
+        <w:rPr>
+          <w:rFonts w:asciiTheme="majorHAnsi" w:hAnsiTheme="majorHAnsi" w:cstheme="majorHAnsi"/>
+          <w:b/>
+          <w:szCs w:val="22"/>
+        </w:rPr>
+      </w:pPr>
+    </w:p>
+    <w:p>
+      <w:pPr>
+        <w:pStyle w:val="List"/>
+      </w:pPr>
+      <w:r>
+        <w:rPr>
+          <w:b/>
+        </w:rPr>
+        <w:t>Memory Management</w:t>
+      </w:r>
+      <w:r>
+        <w:t xml:space="preserve">: </w:t>
+      </w:r>
+      <w:r>
+        <w:t>Linux manages memory well with optimizations, ensuring Draw It or Lose It runs smoothly and uses resources effectively.</w:t>
+      </w:r>
+    </w:p>
+    <w:p>
+      <w:pPr>
+        <w:pStyle w:val="List"/>
+        <w:numPr>
+          <w:ilvl w:val="1"/>
+          <w:numId w:val="1"/>
+        </w:numPr>
+      </w:pPr>
+      <w:r>
+        <w:t>Efficiency: Optimizes memory usage and performance, critical for handling multiple simultaneous game sessions.</w:t>
       </w:r>
     </w:p>
     <w:p>
@@ -4618,6 +4598,44 @@
         <w:rPr>
           <w:b/>
         </w:rPr>
+        <w:t>Distributed Systems and Networks</w:t>
+      </w:r>
+      <w:r>
+        <w:t xml:space="preserve">: </w:t>
+      </w:r>
+      <w:r>
+        <w:t>By using RESTful APIs and message queues, platforms in Draw It or Lose It can communicate smoothly in real-time, even if there are network issues.</w:t>
+      </w:r>
+    </w:p>
+    <w:p>
+      <w:pPr>
+        <w:pStyle w:val="List"/>
+        <w:numPr>
+          <w:ilvl w:val="1"/>
+          <w:numId w:val="1"/>
+        </w:numPr>
+      </w:pPr>
+      <w:r>
+        <w:t>Real-Time Communication: Ensures smooth interactions and data exchange across platforms.</w:t>
+      </w:r>
+    </w:p>
+    <w:p>
+      <w:pPr>
+        <w:pStyle w:val="List"/>
+        <w:numPr>
+          <w:ilvl w:val="0"/>
+          <w:numId w:val="0"/>
+        </w:numPr>
+      </w:pPr>
+    </w:p>
+    <w:p>
+      <w:pPr>
+        <w:pStyle w:val="List"/>
+      </w:pPr>
+      <w:r>
+        <w:rPr>
+          <w:b/>
+        </w:rPr>
         <w:t>Security</w:t>
       </w:r>
       <w:r>
@@ -4625,6 +4643,47 @@
       </w:r>
       <w:r>
         <w:t>Linux has strong security with features like SELinux and iptables, keeping player information safe across all parts of Draw It or Lose It.</w:t>
+      </w:r>
+    </w:p>
+    <w:p>
+      <w:pPr>
+        <w:pStyle w:val="List"/>
+        <w:numPr>
+          <w:ilvl w:val="1"/>
+          <w:numId w:val="1"/>
+        </w:numPr>
+      </w:pPr>
+      <w:r>
+        <w:rPr>
+          <w:b/>
+          <w:bCs/>
+        </w:rPr>
+        <w:t>Comprehensive Security:</w:t>
+      </w:r>
+      <w:r>
+        <w:t xml:space="preserve"> Ensures that user information and game data are protected against unauthorized access and attacks</w:t>
+      </w:r>
+      <w:r>
+        <w:t>.</w:t>
+      </w:r>
+    </w:p>
+    <w:p>
+      <w:pPr>
+        <w:pStyle w:val="List"/>
+        <w:numPr>
+          <w:ilvl w:val="1"/>
+          <w:numId w:val="1"/>
+        </w:numPr>
+      </w:pPr>
+      <w:r>
+        <w:rPr>
+          <w:b/>
+          <w:bCs/>
+        </w:rPr>
+        <w:t>Customizability:</w:t>
+      </w:r>
+      <w:r>
+        <w:t xml:space="preserve"> Allows for tailored security configurations based on specific needs.</w:t>
       </w:r>
     </w:p>
     <w:sectPr>
@@ -5042,7 +5101,7 @@
   <w:abstractNum w:abstractNumId="6" w15:restartNumberingAfterBreak="0">
     <w:nsid w:val="1B612018"/>
     <w:multiLevelType w:val="multilevel"/>
-    <w:tmpl w:val="368C20C8"/>
+    <w:tmpl w:val="5EE4CA42"/>
     <w:lvl w:ilvl="0">
       <w:start w:val="1"/>
       <w:numFmt w:val="decimal"/>
@@ -5058,14 +5117,14 @@
     </w:lvl>
     <w:lvl w:ilvl="1">
       <w:start w:val="1"/>
-      <w:numFmt w:val="lowerLetter"/>
-      <w:lvlText w:val="%2."/>
+      <w:numFmt w:val="bullet"/>
+      <w:lvlText w:val=""/>
       <w:lvlJc w:val="left"/>
       <w:pPr>
-        <w:ind w:left="1440" w:hanging="360"/>
+        <w:ind w:left="1350" w:hanging="360"/>
       </w:pPr>
       <w:rPr>
-        <w:u w:val="none"/>
+        <w:rFonts w:ascii="Symbol" w:hAnsi="Symbol" w:hint="default"/>
       </w:rPr>
     </w:lvl>
     <w:lvl w:ilvl="2">
@@ -5267,6 +5326,155 @@
     </w:lvl>
   </w:abstractNum>
   <w:abstractNum w:abstractNumId="8" w15:restartNumberingAfterBreak="0">
+    <w:nsid w:val="2CDA65B8"/>
+    <w:multiLevelType w:val="multilevel"/>
+    <w:tmpl w:val="0C90491C"/>
+    <w:lvl w:ilvl="0">
+      <w:start w:val="1"/>
+      <w:numFmt w:val="bullet"/>
+      <w:lvlText w:val=""/>
+      <w:lvlJc w:val="left"/>
+      <w:pPr>
+        <w:tabs>
+          <w:tab w:val="num" w:pos="720"/>
+        </w:tabs>
+        <w:ind w:left="720" w:hanging="360"/>
+      </w:pPr>
+      <w:rPr>
+        <w:rFonts w:ascii="Symbol" w:hAnsi="Symbol" w:hint="default"/>
+        <w:sz w:val="20"/>
+      </w:rPr>
+    </w:lvl>
+    <w:lvl w:ilvl="1" w:tentative="1">
+      <w:start w:val="1"/>
+      <w:numFmt w:val="bullet"/>
+      <w:lvlText w:val="o"/>
+      <w:lvlJc w:val="left"/>
+      <w:pPr>
+        <w:tabs>
+          <w:tab w:val="num" w:pos="1440"/>
+        </w:tabs>
+        <w:ind w:left="1440" w:hanging="360"/>
+      </w:pPr>
+      <w:rPr>
+        <w:rFonts w:ascii="Courier New" w:hAnsi="Courier New" w:hint="default"/>
+        <w:sz w:val="20"/>
+      </w:rPr>
+    </w:lvl>
+    <w:lvl w:ilvl="2" w:tentative="1">
+      <w:start w:val="1"/>
+      <w:numFmt w:val="bullet"/>
+      <w:lvlText w:val=""/>
+      <w:lvlJc w:val="left"/>
+      <w:pPr>
+        <w:tabs>
+          <w:tab w:val="num" w:pos="2160"/>
+        </w:tabs>
+        <w:ind w:left="2160" w:hanging="360"/>
+      </w:pPr>
+      <w:rPr>
+        <w:rFonts w:ascii="Wingdings" w:hAnsi="Wingdings" w:hint="default"/>
+        <w:sz w:val="20"/>
+      </w:rPr>
+    </w:lvl>
+    <w:lvl w:ilvl="3" w:tentative="1">
+      <w:start w:val="1"/>
+      <w:numFmt w:val="bullet"/>
+      <w:lvlText w:val=""/>
+      <w:lvlJc w:val="left"/>
+      <w:pPr>
+        <w:tabs>
+          <w:tab w:val="num" w:pos="2880"/>
+        </w:tabs>
+        <w:ind w:left="2880" w:hanging="360"/>
+      </w:pPr>
+      <w:rPr>
+        <w:rFonts w:ascii="Wingdings" w:hAnsi="Wingdings" w:hint="default"/>
+        <w:sz w:val="20"/>
+      </w:rPr>
+    </w:lvl>
+    <w:lvl w:ilvl="4" w:tentative="1">
+      <w:start w:val="1"/>
+      <w:numFmt w:val="bullet"/>
+      <w:lvlText w:val=""/>
+      <w:lvlJc w:val="left"/>
+      <w:pPr>
+        <w:tabs>
+          <w:tab w:val="num" w:pos="3600"/>
+        </w:tabs>
+        <w:ind w:left="3600" w:hanging="360"/>
+      </w:pPr>
+      <w:rPr>
+        <w:rFonts w:ascii="Wingdings" w:hAnsi="Wingdings" w:hint="default"/>
+        <w:sz w:val="20"/>
+      </w:rPr>
+    </w:lvl>
+    <w:lvl w:ilvl="5" w:tentative="1">
+      <w:start w:val="1"/>
+      <w:numFmt w:val="bullet"/>
+      <w:lvlText w:val=""/>
+      <w:lvlJc w:val="left"/>
+      <w:pPr>
+        <w:tabs>
+          <w:tab w:val="num" w:pos="4320"/>
+        </w:tabs>
+        <w:ind w:left="4320" w:hanging="360"/>
+      </w:pPr>
+      <w:rPr>
+        <w:rFonts w:ascii="Wingdings" w:hAnsi="Wingdings" w:hint="default"/>
+        <w:sz w:val="20"/>
+      </w:rPr>
+    </w:lvl>
+    <w:lvl w:ilvl="6" w:tentative="1">
+      <w:start w:val="1"/>
+      <w:numFmt w:val="bullet"/>
+      <w:lvlText w:val=""/>
+      <w:lvlJc w:val="left"/>
+      <w:pPr>
+        <w:tabs>
+          <w:tab w:val="num" w:pos="5040"/>
+        </w:tabs>
+        <w:ind w:left="5040" w:hanging="360"/>
+      </w:pPr>
+      <w:rPr>
+        <w:rFonts w:ascii="Wingdings" w:hAnsi="Wingdings" w:hint="default"/>
+        <w:sz w:val="20"/>
+      </w:rPr>
+    </w:lvl>
+    <w:lvl w:ilvl="7" w:tentative="1">
+      <w:start w:val="1"/>
+      <w:numFmt w:val="bullet"/>
+      <w:lvlText w:val=""/>
+      <w:lvlJc w:val="left"/>
+      <w:pPr>
+        <w:tabs>
+          <w:tab w:val="num" w:pos="5760"/>
+        </w:tabs>
+        <w:ind w:left="5760" w:hanging="360"/>
+      </w:pPr>
+      <w:rPr>
+        <w:rFonts w:ascii="Wingdings" w:hAnsi="Wingdings" w:hint="default"/>
+        <w:sz w:val="20"/>
+      </w:rPr>
+    </w:lvl>
+    <w:lvl w:ilvl="8" w:tentative="1">
+      <w:start w:val="1"/>
+      <w:numFmt w:val="bullet"/>
+      <w:lvlText w:val=""/>
+      <w:lvlJc w:val="left"/>
+      <w:pPr>
+        <w:tabs>
+          <w:tab w:val="num" w:pos="6480"/>
+        </w:tabs>
+        <w:ind w:left="6480" w:hanging="360"/>
+      </w:pPr>
+      <w:rPr>
+        <w:rFonts w:ascii="Wingdings" w:hAnsi="Wingdings" w:hint="default"/>
+        <w:sz w:val="20"/>
+      </w:rPr>
+    </w:lvl>
+  </w:abstractNum>
+  <w:abstractNum w:abstractNumId="9" w15:restartNumberingAfterBreak="0">
     <w:nsid w:val="31542129"/>
     <w:multiLevelType w:val="hybridMultilevel"/>
     <w:tmpl w:val="B838E90E"/>
@@ -5379,7 +5587,7 @@
       </w:rPr>
     </w:lvl>
   </w:abstractNum>
-  <w:abstractNum w:abstractNumId="9" w15:restartNumberingAfterBreak="0">
+  <w:abstractNum w:abstractNumId="10" w15:restartNumberingAfterBreak="0">
     <w:nsid w:val="469E5CDF"/>
     <w:multiLevelType w:val="hybridMultilevel"/>
     <w:tmpl w:val="20BAC7AA"/>
@@ -5514,13 +5722,16 @@
     <w:abstractNumId w:val="0"/>
   </w:num>
   <w:num w:numId="8" w16cid:durableId="1483690120">
-    <w:abstractNumId w:val="9"/>
+    <w:abstractNumId w:val="10"/>
   </w:num>
   <w:num w:numId="9" w16cid:durableId="352801501">
-    <w:abstractNumId w:val="8"/>
+    <w:abstractNumId w:val="9"/>
   </w:num>
   <w:num w:numId="10" w16cid:durableId="1938440006">
     <w:abstractNumId w:val="7"/>
+  </w:num>
+  <w:num w:numId="11" w16cid:durableId="564682313">
+    <w:abstractNumId w:val="8"/>
   </w:num>
 </w:numbering>
 </file>
@@ -6026,7 +6237,6 @@
   <w:style w:type="character" w:default="1" w:styleId="DefaultParagraphFont">
     <w:name w:val="Default Paragraph Font"/>
     <w:uiPriority w:val="1"/>
-    <w:semiHidden/>
     <w:unhideWhenUsed/>
   </w:style>
   <w:style w:type="table" w:default="1" w:styleId="TableNormal">
@@ -6333,6 +6543,17 @@
       <w:ind w:left="720"/>
       <w:contextualSpacing/>
     </w:pPr>
+  </w:style>
+  <w:style w:type="character" w:styleId="Strong">
+    <w:name w:val="Strong"/>
+    <w:basedOn w:val="DefaultParagraphFont"/>
+    <w:uiPriority w:val="22"/>
+    <w:qFormat/>
+    <w:rsid w:val="001B4085"/>
+    <w:rPr>
+      <w:b/>
+      <w:bCs/>
+    </w:rPr>
   </w:style>
 </w:styles>
 </file>
@@ -6658,6 +6879,15 @@
 </file>
 
 <file path=customXml/item1.xml><?xml version="1.0" encoding="utf-8"?>
+<?mso-contentType ?>
+<FormTemplates xmlns="http://schemas.microsoft.com/sharepoint/v3/contenttype/forms">
+  <Display>DocumentLibraryForm</Display>
+  <Edit>DocumentLibraryForm</Edit>
+  <New>DocumentLibraryForm</New>
+</FormTemplates>
+</file>
+
+<file path=customXml/item2.xml><?xml version="1.0" encoding="utf-8"?>
 <ct:contentTypeSchema xmlns:ct="http://schemas.microsoft.com/office/2006/metadata/contentType" xmlns:ma="http://schemas.microsoft.com/office/2006/metadata/properties/metaAttributes" ct:_="" ma:_="" ma:contentTypeName="Document" ma:contentTypeID="0x0101003FC679AA94041F4BA4494D199A3447AF" ma:contentTypeVersion="13" ma:contentTypeDescription="Create a new document." ma:contentTypeScope="" ma:versionID="97abb28671660b3923b59ef28914b0fa">
   <xsd:schema xmlns:xsd="http://www.w3.org/2001/XMLSchema" xmlns:xs="http://www.w3.org/2001/XMLSchema" xmlns:p="http://schemas.microsoft.com/office/2006/metadata/properties" xmlns:ns2="ff8a4b2e-b0c8-4039-a689-d1a7f36f4382" xmlns:ns3="f716dd8a-49a0-4c40-b209-038e1651b548" targetNamespace="http://schemas.microsoft.com/office/2006/metadata/properties" ma:root="true" ma:fieldsID="4e295b7a5f2f4e3b5edda2fb01eec268" ns2:_="" ns3:_="">
     <xsd:import namespace="ff8a4b2e-b0c8-4039-a689-d1a7f36f4382"/>
@@ -6876,16 +7106,11 @@
 </ct:contentTypeSchema>
 </file>
 
-<file path=customXml/item2.xml><?xml version="1.0" encoding="utf-8"?>
-<?mso-contentType ?>
-<FormTemplates xmlns="http://schemas.microsoft.com/sharepoint/v3/contenttype/forms">
-  <Display>DocumentLibraryForm</Display>
-  <Edit>DocumentLibraryForm</Edit>
-  <New>DocumentLibraryForm</New>
-</FormTemplates>
+<file path=customXml/item3.xml><?xml version="1.0" encoding="utf-8"?>
+<b:Sources xmlns:b="http://schemas.openxmlformats.org/officeDocument/2006/bibliography" xmlns="http://schemas.openxmlformats.org/officeDocument/2006/bibliography" SelectedStyle="/MLASeventhEditionOfficeOnline.xsl" StyleName="MLA" Version="7"/>
 </file>
 
-<file path=customXml/item3.xml><?xml version="1.0" encoding="utf-8"?>
+<file path=customXml/item4.xml><?xml version="1.0" encoding="utf-8"?>
 <p:properties xmlns:p="http://schemas.microsoft.com/office/2006/metadata/properties" xmlns:xsi="http://www.w3.org/2001/XMLSchema-instance" xmlns:pc="http://schemas.microsoft.com/office/infopath/2007/PartnerControls">
   <documentManagement>
     <Notes xmlns="ff8a4b2e-b0c8-4039-a689-d1a7f36f4382" xsi:nil="true"/>
@@ -6893,11 +7118,15 @@
 </p:properties>
 </file>
 
-<file path=customXml/item4.xml><?xml version="1.0" encoding="utf-8"?>
-<b:Sources xmlns:b="http://schemas.openxmlformats.org/officeDocument/2006/bibliography" xmlns="http://schemas.openxmlformats.org/officeDocument/2006/bibliography" SelectedStyle="/MLASeventhEditionOfficeOnline.xsl" StyleName="MLA" Version="7"/>
+<file path=customXml/itemProps1.xml><?xml version="1.0" encoding="utf-8"?>
+<ds:datastoreItem xmlns:ds="http://schemas.openxmlformats.org/officeDocument/2006/customXml" ds:itemID="{34D32F57-417F-4856-9E26-A32106606BA8}">
+  <ds:schemaRefs>
+    <ds:schemaRef ds:uri="http://schemas.microsoft.com/sharepoint/v3/contenttype/forms"/>
+  </ds:schemaRefs>
+</ds:datastoreItem>
 </file>
 
-<file path=customXml/itemProps1.xml><?xml version="1.0" encoding="utf-8"?>
+<file path=customXml/itemProps2.xml><?xml version="1.0" encoding="utf-8"?>
 <ds:datastoreItem xmlns:ds="http://schemas.openxmlformats.org/officeDocument/2006/customXml" ds:itemID="{7147C51F-0781-421A-8697-7A853E51EAD5}">
   <ds:schemaRefs>
     <ds:schemaRef ds:uri="http://schemas.microsoft.com/office/2006/metadata/contentType"/>
@@ -6916,15 +7145,15 @@
 </ds:datastoreItem>
 </file>
 
-<file path=customXml/itemProps2.xml><?xml version="1.0" encoding="utf-8"?>
-<ds:datastoreItem xmlns:ds="http://schemas.openxmlformats.org/officeDocument/2006/customXml" ds:itemID="{34D32F57-417F-4856-9E26-A32106606BA8}">
+<file path=customXml/itemProps3.xml><?xml version="1.0" encoding="utf-8"?>
+<ds:datastoreItem xmlns:ds="http://schemas.openxmlformats.org/officeDocument/2006/customXml" ds:itemID="{020E20C1-E4B6-E44E-96A3-8B9757D1EDEE}">
   <ds:schemaRefs>
-    <ds:schemaRef ds:uri="http://schemas.microsoft.com/sharepoint/v3/contenttype/forms"/>
+    <ds:schemaRef ds:uri="http://schemas.openxmlformats.org/officeDocument/2006/bibliography"/>
   </ds:schemaRefs>
 </ds:datastoreItem>
 </file>
 
-<file path=customXml/itemProps3.xml><?xml version="1.0" encoding="utf-8"?>
+<file path=customXml/itemProps4.xml><?xml version="1.0" encoding="utf-8"?>
 <ds:datastoreItem xmlns:ds="http://schemas.openxmlformats.org/officeDocument/2006/customXml" ds:itemID="{E0621FF6-61DB-47A9-8F75-B9D96E8C7C3E}">
   <ds:schemaRefs>
     <ds:schemaRef ds:uri="http://schemas.microsoft.com/office/2006/metadata/properties"/>
@@ -6932,12 +7161,4 @@
     <ds:schemaRef ds:uri="ff8a4b2e-b0c8-4039-a689-d1a7f36f4382"/>
   </ds:schemaRefs>
 </ds:datastoreItem>
-</file>
-
-<file path=customXml/itemProps4.xml><?xml version="1.0" encoding="utf-8"?>
-<ds:datastoreItem xmlns:ds="http://schemas.openxmlformats.org/officeDocument/2006/customXml" ds:itemID="{020E20C1-E4B6-E44E-96A3-8B9757D1EDEE}">
-  <ds:schemaRefs>
-    <ds:schemaRef ds:uri="http://schemas.openxmlformats.org/officeDocument/2006/bibliography"/>
-  </ds:schemaRefs>
-</ds:datastoreItem>
 </file>